--- a/Translations/Spanish/Follow Up Current/Youth_Self-Report_Follow_Up_Current_Form_V0.3_Spanish.docx
+++ b/Translations/Spanish/Follow Up Current/Youth_Self-Report_Follow_Up_Current_Form_V0.3_Spanish.docx
@@ -33,8 +33,6 @@
         </w:rPr>
         <w:t xml:space="preserve">l </w:t>
       </w:r>
-      <w:proofErr w:type="spellStart"/>
-      <w:proofErr w:type="gramStart"/>
       <w:r>
         <w:rPr>
           <w:rFonts w:ascii="Arial" w:hAnsi="Arial" w:cs="Arial"/>
@@ -109,7 +107,6 @@
         </w:rPr>
         <w:t>S</w:t>
       </w:r>
-      <w:proofErr w:type="spellEnd"/>
       <w:r>
         <w:rPr>
           <w:rFonts w:ascii="Arial" w:hAnsi="Arial" w:cs="Arial"/>
@@ -125,18 +122,7 @@
           <w:szCs w:val="36"/>
           <w:lang w:val="es"/>
         </w:rPr>
-        <w:t xml:space="preserve"> (</w:t>
-      </w:r>
-      <w:proofErr w:type="gramEnd"/>
-      <w:r>
-        <w:rPr>
-          <w:rFonts w:ascii="Arial" w:hAnsi="Arial" w:cs="Arial"/>
-          <w:color w:val="0000FF"/>
-          <w:sz w:val="36"/>
-          <w:szCs w:val="36"/>
-          <w:lang w:val="es"/>
-        </w:rPr>
-        <w:t>CRISIS) V0.</w:t>
+        <w:t xml:space="preserve"> (CRISIS) V0.</w:t>
       </w:r>
       <w:r>
         <w:rPr>
@@ -367,29 +353,8 @@
           <w:szCs w:val="22"/>
           <w:lang w:val="es"/>
         </w:rPr>
-        <w:t xml:space="preserve">Los cuestionarios CRISIS se desarrollaron a través de un esfuerzo de colaboración entre los equipos de investigación de Kathleen </w:t>
-      </w:r>
-      <w:proofErr w:type="spellStart"/>
-      <w:r>
-        <w:rPr>
-          <w:rFonts w:ascii="Arial" w:hAnsi="Arial" w:cs="Arial"/>
-          <w:sz w:val="22"/>
-          <w:szCs w:val="22"/>
-          <w:lang w:val="es"/>
-        </w:rPr>
-        <w:t>Merikangas</w:t>
-      </w:r>
-      <w:proofErr w:type="spellEnd"/>
-      <w:r>
-        <w:rPr>
-          <w:rFonts w:ascii="Arial" w:hAnsi="Arial" w:cs="Arial"/>
-          <w:sz w:val="22"/>
-          <w:szCs w:val="22"/>
-          <w:lang w:val="es"/>
-        </w:rPr>
-        <w:t xml:space="preserve"> y Argyris Stringaris en el </w:t>
-      </w:r>
-      <w:proofErr w:type="spellStart"/>
+        <w:t xml:space="preserve">Los cuestionarios CRISIS se desarrollaron a través de un esfuerzo de colaboración entre los equipos de investigación de Kathleen Merikangas y Argyris Stringaris en el </w:t>
+      </w:r>
       <w:r>
         <w:rPr>
           <w:rFonts w:ascii="Arial" w:eastAsia="Arial" w:hAnsi="Arial" w:cs="Arial"/>
@@ -397,69 +362,202 @@
           <w:szCs w:val="22"/>
           <w:lang w:val="es-CL"/>
         </w:rPr>
-        <w:t>National</w:t>
-      </w:r>
-      <w:proofErr w:type="spellEnd"/>
-      <w:r>
+        <w:t>National Institute of Mental Health</w:t>
+      </w:r>
+      <w:r>
+        <w:rPr>
+          <w:rFonts w:ascii="Arial" w:hAnsi="Arial" w:cs="Arial"/>
+          <w:sz w:val="22"/>
+          <w:szCs w:val="22"/>
+          <w:lang w:val="es"/>
+        </w:rPr>
+        <w:t xml:space="preserve"> Intramural Research Program Mood Spectrum Collaboration, y los de Michael P. Milham en el Child Mind Institute y el NYS Nathan S. Kline Institute for Psychiatric Research.</w:t>
+      </w:r>
+    </w:p>
+    <w:p>
+      <w:pPr>
+        <w:jc w:val="both"/>
         <w:rPr>
           <w:rFonts w:ascii="Arial" w:eastAsia="Arial" w:hAnsi="Arial" w:cs="Arial"/>
           <w:sz w:val="22"/>
           <w:szCs w:val="22"/>
           <w:lang w:val="es-CL"/>
         </w:rPr>
+      </w:pPr>
+      <w:r>
+        <w:rPr>
+          <w:rFonts w:ascii="Arial" w:eastAsia="Arial" w:hAnsi="Arial" w:cs="Arial"/>
+          <w:sz w:val="22"/>
+          <w:szCs w:val="22"/>
+          <w:lang w:val="es-CL"/>
+        </w:rPr>
         <w:t xml:space="preserve"> </w:t>
       </w:r>
-      <w:proofErr w:type="spellStart"/>
-      <w:r>
+    </w:p>
+    <w:p>
+      <w:pPr>
+        <w:jc w:val="both"/>
         <w:rPr>
           <w:rFonts w:ascii="Arial" w:eastAsia="Arial" w:hAnsi="Arial" w:cs="Arial"/>
           <w:sz w:val="22"/>
           <w:szCs w:val="22"/>
           <w:lang w:val="es-CL"/>
         </w:rPr>
-        <w:t>Institute</w:t>
-      </w:r>
-      <w:proofErr w:type="spellEnd"/>
-      <w:r>
+      </w:pPr>
+      <w:r>
+        <w:rPr>
+          <w:rFonts w:ascii="Arial" w:hAnsi="Arial" w:cs="Arial"/>
+          <w:b/>
+          <w:sz w:val="22"/>
+          <w:szCs w:val="22"/>
+          <w:lang w:val="es"/>
+        </w:rPr>
+        <w:t>Colaboradores de contenido y consultores:</w:t>
+      </w:r>
+      <w:r>
+        <w:rPr>
+          <w:rFonts w:ascii="Arial" w:hAnsi="Arial" w:cs="Arial"/>
+          <w:sz w:val="22"/>
+          <w:szCs w:val="22"/>
+          <w:lang w:val="es"/>
+        </w:rPr>
+        <w:t xml:space="preserve"> </w:t>
+      </w:r>
+      <w:r>
+        <w:rPr>
+          <w:rFonts w:ascii="Arial" w:hAnsi="Arial" w:cs="Arial"/>
+          <w:sz w:val="22"/>
+          <w:szCs w:val="22"/>
+          <w:lang w:val="es"/>
+        </w:rPr>
+        <w:t>Evelyn Bromet</w:t>
+      </w:r>
+      <w:r>
+        <w:rPr>
+          <w:rFonts w:ascii="Arial" w:hAnsi="Arial" w:cs="Arial"/>
+          <w:sz w:val="22"/>
+          <w:szCs w:val="22"/>
+          <w:lang w:val="es"/>
+        </w:rPr>
+        <w:t>,</w:t>
+      </w:r>
+      <w:r>
+        <w:rPr>
+          <w:rFonts w:ascii="Arial" w:hAnsi="Arial" w:cs="Arial"/>
+          <w:sz w:val="22"/>
+          <w:szCs w:val="22"/>
+          <w:lang w:val="es"/>
+        </w:rPr>
+        <w:t xml:space="preserve"> Stan Colcombe</w:t>
+      </w:r>
+      <w:r>
+        <w:rPr>
+          <w:rFonts w:ascii="Arial" w:hAnsi="Arial" w:cs="Arial"/>
+          <w:sz w:val="22"/>
+          <w:szCs w:val="22"/>
+          <w:lang w:val="es"/>
+        </w:rPr>
+        <w:t>,</w:t>
+      </w:r>
+      <w:r>
+        <w:rPr>
+          <w:rFonts w:ascii="Arial" w:hAnsi="Arial" w:cs="Arial"/>
+          <w:sz w:val="22"/>
+          <w:szCs w:val="22"/>
+          <w:lang w:val="es"/>
+        </w:rPr>
+        <w:t xml:space="preserve"> </w:t>
+      </w:r>
+      <w:r>
+        <w:rPr>
+          <w:rFonts w:ascii="Arial" w:hAnsi="Arial" w:cs="Arial"/>
+          <w:sz w:val="22"/>
+          <w:szCs w:val="22"/>
+          <w:lang w:val="es"/>
+        </w:rPr>
+        <w:t xml:space="preserve">Kathy Georgiadis, Dan Klein, </w:t>
+      </w:r>
+      <w:r>
+        <w:rPr>
+          <w:rFonts w:ascii="Arial" w:hAnsi="Arial" w:cs="Arial"/>
+          <w:sz w:val="22"/>
+          <w:szCs w:val="22"/>
+          <w:lang w:val="es"/>
+        </w:rPr>
+        <w:t>Giovanni Salum</w:t>
+      </w:r>
+    </w:p>
+    <w:p>
+      <w:pPr>
+        <w:jc w:val="both"/>
         <w:rPr>
           <w:rFonts w:ascii="Arial" w:eastAsia="Arial" w:hAnsi="Arial" w:cs="Arial"/>
           <w:sz w:val="22"/>
           <w:szCs w:val="22"/>
           <w:lang w:val="es-CL"/>
         </w:rPr>
-        <w:t xml:space="preserve"> of Mental </w:t>
-      </w:r>
-      <w:proofErr w:type="spellStart"/>
-      <w:r>
+      </w:pPr>
+    </w:p>
+    <w:p>
+      <w:pPr>
         <w:rPr>
           <w:rFonts w:ascii="Arial" w:eastAsia="Arial" w:hAnsi="Arial" w:cs="Arial"/>
           <w:sz w:val="22"/>
           <w:szCs w:val="22"/>
           <w:lang w:val="es-CL"/>
         </w:rPr>
-        <w:t>Health</w:t>
-      </w:r>
-      <w:proofErr w:type="spellEnd"/>
-      <w:r>
-        <w:rPr>
-          <w:rFonts w:ascii="Arial" w:hAnsi="Arial" w:cs="Arial"/>
-          <w:sz w:val="22"/>
-          <w:szCs w:val="22"/>
-          <w:lang w:val="es"/>
-        </w:rPr>
-        <w:t xml:space="preserve"> Intramural Research </w:t>
-      </w:r>
-      <w:proofErr w:type="spellStart"/>
-      <w:r>
-        <w:rPr>
-          <w:rFonts w:ascii="Arial" w:hAnsi="Arial" w:cs="Arial"/>
-          <w:sz w:val="22"/>
-          <w:szCs w:val="22"/>
-          <w:lang w:val="es"/>
-        </w:rPr>
-        <w:t>Program</w:t>
-      </w:r>
-      <w:proofErr w:type="spellEnd"/>
+      </w:pPr>
+      <w:r>
+        <w:rPr>
+          <w:rFonts w:ascii="Arial" w:hAnsi="Arial" w:cs="Arial"/>
+          <w:b/>
+          <w:sz w:val="22"/>
+          <w:szCs w:val="22"/>
+          <w:lang w:val="es"/>
+        </w:rPr>
+        <w:t>Coordinadores:</w:t>
+      </w:r>
+      <w:r>
+        <w:rPr>
+          <w:rFonts w:ascii="Arial" w:hAnsi="Arial" w:cs="Arial"/>
+          <w:sz w:val="22"/>
+          <w:szCs w:val="22"/>
+          <w:lang w:val="es"/>
+        </w:rPr>
+        <w:t xml:space="preserve"> Lindsay Alexander, Ioanna Douka, Julia Dunn, Diana Lopez, Anna MacKay-Brandt, Ken Towbin</w:t>
+      </w:r>
+    </w:p>
+    <w:p>
+      <w:pPr>
+        <w:jc w:val="both"/>
+        <w:rPr>
+          <w:rFonts w:ascii="Arial" w:eastAsia="Arial" w:hAnsi="Arial" w:cs="Arial"/>
+          <w:sz w:val="22"/>
+          <w:szCs w:val="22"/>
+          <w:lang w:val="es-CL"/>
+        </w:rPr>
+      </w:pPr>
+    </w:p>
+    <w:p>
+      <w:pPr>
+        <w:jc w:val="both"/>
+        <w:rPr>
+          <w:rFonts w:ascii="Arial" w:eastAsia="Arial" w:hAnsi="Arial" w:cs="Arial"/>
+          <w:sz w:val="22"/>
+          <w:szCs w:val="22"/>
+          <w:lang w:val="es-CL"/>
+        </w:rPr>
+      </w:pPr>
+      <w:r>
+        <w:rPr>
+          <w:rFonts w:ascii="Arial" w:hAnsi="Arial" w:cs="Arial"/>
+          <w:b/>
+          <w:sz w:val="22"/>
+          <w:szCs w:val="22"/>
+          <w:lang w:val="es"/>
+        </w:rPr>
+        <w:t>Soporte técnico y de edición:</w:t>
+      </w:r>
       <w:r>
         <w:rPr>
           <w:rFonts w:ascii="Arial" w:hAnsi="Arial" w:cs="Arial"/>
@@ -469,542 +567,24 @@
         </w:rPr>
         <w:t xml:space="preserve"> </w:t>
       </w:r>
-      <w:proofErr w:type="spellStart"/>
-      <w:r>
-        <w:rPr>
-          <w:rFonts w:ascii="Arial" w:hAnsi="Arial" w:cs="Arial"/>
-          <w:sz w:val="22"/>
-          <w:szCs w:val="22"/>
-          <w:lang w:val="es"/>
-        </w:rPr>
-        <w:t>Mood</w:t>
-      </w:r>
-      <w:proofErr w:type="spellEnd"/>
-      <w:r>
-        <w:rPr>
-          <w:rFonts w:ascii="Arial" w:hAnsi="Arial" w:cs="Arial"/>
-          <w:sz w:val="22"/>
-          <w:szCs w:val="22"/>
-          <w:lang w:val="es"/>
-        </w:rPr>
-        <w:t xml:space="preserve"> </w:t>
-      </w:r>
-      <w:proofErr w:type="spellStart"/>
-      <w:r>
-        <w:rPr>
-          <w:rFonts w:ascii="Arial" w:hAnsi="Arial" w:cs="Arial"/>
-          <w:sz w:val="22"/>
-          <w:szCs w:val="22"/>
-          <w:lang w:val="es"/>
-        </w:rPr>
-        <w:t>Spectrum</w:t>
-      </w:r>
-      <w:proofErr w:type="spellEnd"/>
-      <w:r>
-        <w:rPr>
-          <w:rFonts w:ascii="Arial" w:hAnsi="Arial" w:cs="Arial"/>
-          <w:sz w:val="22"/>
-          <w:szCs w:val="22"/>
-          <w:lang w:val="es"/>
-        </w:rPr>
-        <w:t xml:space="preserve"> </w:t>
-      </w:r>
-      <w:proofErr w:type="spellStart"/>
-      <w:r>
-        <w:rPr>
-          <w:rFonts w:ascii="Arial" w:hAnsi="Arial" w:cs="Arial"/>
-          <w:sz w:val="22"/>
-          <w:szCs w:val="22"/>
-          <w:lang w:val="es"/>
-        </w:rPr>
-        <w:t>Collaboration</w:t>
-      </w:r>
-      <w:proofErr w:type="spellEnd"/>
-      <w:r>
-        <w:rPr>
-          <w:rFonts w:ascii="Arial" w:hAnsi="Arial" w:cs="Arial"/>
-          <w:sz w:val="22"/>
-          <w:szCs w:val="22"/>
-          <w:lang w:val="es"/>
-        </w:rPr>
-        <w:t xml:space="preserve">, y los de Michael P. </w:t>
-      </w:r>
-      <w:proofErr w:type="spellStart"/>
-      <w:r>
-        <w:rPr>
-          <w:rFonts w:ascii="Arial" w:hAnsi="Arial" w:cs="Arial"/>
-          <w:sz w:val="22"/>
-          <w:szCs w:val="22"/>
-          <w:lang w:val="es"/>
-        </w:rPr>
-        <w:t>Milham</w:t>
-      </w:r>
-      <w:proofErr w:type="spellEnd"/>
-      <w:r>
-        <w:rPr>
-          <w:rFonts w:ascii="Arial" w:hAnsi="Arial" w:cs="Arial"/>
-          <w:sz w:val="22"/>
-          <w:szCs w:val="22"/>
-          <w:lang w:val="es"/>
-        </w:rPr>
-        <w:t xml:space="preserve"> en el Child </w:t>
-      </w:r>
-      <w:proofErr w:type="spellStart"/>
-      <w:r>
-        <w:rPr>
-          <w:rFonts w:ascii="Arial" w:hAnsi="Arial" w:cs="Arial"/>
-          <w:sz w:val="22"/>
-          <w:szCs w:val="22"/>
-          <w:lang w:val="es"/>
-        </w:rPr>
-        <w:t>Mind</w:t>
-      </w:r>
-      <w:proofErr w:type="spellEnd"/>
-      <w:r>
-        <w:rPr>
-          <w:rFonts w:ascii="Arial" w:hAnsi="Arial" w:cs="Arial"/>
-          <w:sz w:val="22"/>
-          <w:szCs w:val="22"/>
-          <w:lang w:val="es"/>
-        </w:rPr>
-        <w:t xml:space="preserve"> </w:t>
-      </w:r>
-      <w:proofErr w:type="spellStart"/>
-      <w:r>
-        <w:rPr>
-          <w:rFonts w:ascii="Arial" w:hAnsi="Arial" w:cs="Arial"/>
-          <w:sz w:val="22"/>
-          <w:szCs w:val="22"/>
-          <w:lang w:val="es"/>
-        </w:rPr>
-        <w:t>Institute</w:t>
-      </w:r>
-      <w:proofErr w:type="spellEnd"/>
-      <w:r>
-        <w:rPr>
-          <w:rFonts w:ascii="Arial" w:hAnsi="Arial" w:cs="Arial"/>
-          <w:sz w:val="22"/>
-          <w:szCs w:val="22"/>
-          <w:lang w:val="es"/>
-        </w:rPr>
-        <w:t xml:space="preserve"> y el NYS Nathan S. Kline </w:t>
-      </w:r>
-      <w:proofErr w:type="spellStart"/>
-      <w:r>
-        <w:rPr>
-          <w:rFonts w:ascii="Arial" w:hAnsi="Arial" w:cs="Arial"/>
-          <w:sz w:val="22"/>
-          <w:szCs w:val="22"/>
-          <w:lang w:val="es"/>
-        </w:rPr>
-        <w:t>Institute</w:t>
-      </w:r>
-      <w:proofErr w:type="spellEnd"/>
-      <w:r>
-        <w:rPr>
-          <w:rFonts w:ascii="Arial" w:hAnsi="Arial" w:cs="Arial"/>
-          <w:sz w:val="22"/>
-          <w:szCs w:val="22"/>
-          <w:lang w:val="es"/>
-        </w:rPr>
-        <w:t xml:space="preserve"> </w:t>
-      </w:r>
-      <w:proofErr w:type="spellStart"/>
-      <w:r>
-        <w:rPr>
-          <w:rFonts w:ascii="Arial" w:hAnsi="Arial" w:cs="Arial"/>
-          <w:sz w:val="22"/>
-          <w:szCs w:val="22"/>
-          <w:lang w:val="es"/>
-        </w:rPr>
-        <w:t>for</w:t>
-      </w:r>
-      <w:proofErr w:type="spellEnd"/>
-      <w:r>
-        <w:rPr>
-          <w:rFonts w:ascii="Arial" w:hAnsi="Arial" w:cs="Arial"/>
-          <w:sz w:val="22"/>
-          <w:szCs w:val="22"/>
-          <w:lang w:val="es"/>
-        </w:rPr>
-        <w:t xml:space="preserve"> </w:t>
-      </w:r>
-      <w:proofErr w:type="spellStart"/>
-      <w:r>
-        <w:rPr>
-          <w:rFonts w:ascii="Arial" w:hAnsi="Arial" w:cs="Arial"/>
-          <w:sz w:val="22"/>
-          <w:szCs w:val="22"/>
-          <w:lang w:val="es"/>
-        </w:rPr>
-        <w:t>Psychiatric</w:t>
-      </w:r>
-      <w:proofErr w:type="spellEnd"/>
-      <w:r>
-        <w:rPr>
-          <w:rFonts w:ascii="Arial" w:hAnsi="Arial" w:cs="Arial"/>
-          <w:sz w:val="22"/>
-          <w:szCs w:val="22"/>
-          <w:lang w:val="es"/>
-        </w:rPr>
-        <w:t xml:space="preserve"> Research.</w:t>
-      </w:r>
-    </w:p>
-    <w:p>
-      <w:pPr>
-        <w:jc w:val="both"/>
-        <w:rPr>
-          <w:rFonts w:ascii="Arial" w:eastAsia="Arial" w:hAnsi="Arial" w:cs="Arial"/>
-          <w:sz w:val="22"/>
-          <w:szCs w:val="22"/>
-          <w:lang w:val="es-CL"/>
-        </w:rPr>
-      </w:pPr>
-      <w:r>
-        <w:rPr>
-          <w:rFonts w:ascii="Arial" w:eastAsia="Arial" w:hAnsi="Arial" w:cs="Arial"/>
-          <w:sz w:val="22"/>
-          <w:szCs w:val="22"/>
-          <w:lang w:val="es-CL"/>
-        </w:rPr>
-        <w:t xml:space="preserve"> </w:t>
-      </w:r>
-    </w:p>
-    <w:p>
-      <w:pPr>
-        <w:jc w:val="both"/>
-        <w:rPr>
-          <w:rFonts w:ascii="Arial" w:eastAsia="Arial" w:hAnsi="Arial" w:cs="Arial"/>
-          <w:sz w:val="22"/>
-          <w:szCs w:val="22"/>
-          <w:lang w:val="es-CL"/>
-        </w:rPr>
-      </w:pPr>
-      <w:r>
-        <w:rPr>
-          <w:rFonts w:ascii="Arial" w:hAnsi="Arial" w:cs="Arial"/>
-          <w:b/>
-          <w:sz w:val="22"/>
-          <w:szCs w:val="22"/>
-          <w:lang w:val="es"/>
-        </w:rPr>
-        <w:t>Colaboradores de contenido y consultores:</w:t>
-      </w:r>
-      <w:r>
-        <w:rPr>
-          <w:rFonts w:ascii="Arial" w:hAnsi="Arial" w:cs="Arial"/>
-          <w:sz w:val="22"/>
-          <w:szCs w:val="22"/>
-          <w:lang w:val="es"/>
-        </w:rPr>
-        <w:t xml:space="preserve"> </w:t>
-      </w:r>
-      <w:r>
-        <w:rPr>
-          <w:rFonts w:ascii="Arial" w:hAnsi="Arial" w:cs="Arial"/>
-          <w:sz w:val="22"/>
-          <w:szCs w:val="22"/>
-          <w:lang w:val="es"/>
-        </w:rPr>
-        <w:t xml:space="preserve">Evelyn </w:t>
-      </w:r>
-      <w:proofErr w:type="spellStart"/>
-      <w:r>
-        <w:rPr>
-          <w:rFonts w:ascii="Arial" w:hAnsi="Arial" w:cs="Arial"/>
-          <w:sz w:val="22"/>
-          <w:szCs w:val="22"/>
-          <w:lang w:val="es"/>
-        </w:rPr>
-        <w:t>Bromet</w:t>
-      </w:r>
-      <w:proofErr w:type="spellEnd"/>
-      <w:r>
-        <w:rPr>
-          <w:rFonts w:ascii="Arial" w:hAnsi="Arial" w:cs="Arial"/>
-          <w:sz w:val="22"/>
-          <w:szCs w:val="22"/>
-          <w:lang w:val="es"/>
-        </w:rPr>
-        <w:t>,</w:t>
-      </w:r>
-      <w:r>
-        <w:rPr>
-          <w:rFonts w:ascii="Arial" w:hAnsi="Arial" w:cs="Arial"/>
-          <w:sz w:val="22"/>
-          <w:szCs w:val="22"/>
-          <w:lang w:val="es"/>
-        </w:rPr>
-        <w:t xml:space="preserve"> Stan Colcombe</w:t>
-      </w:r>
-      <w:r>
-        <w:rPr>
-          <w:rFonts w:ascii="Arial" w:hAnsi="Arial" w:cs="Arial"/>
-          <w:sz w:val="22"/>
-          <w:szCs w:val="22"/>
-          <w:lang w:val="es"/>
-        </w:rPr>
-        <w:t>,</w:t>
-      </w:r>
-      <w:r>
-        <w:rPr>
-          <w:rFonts w:ascii="Arial" w:hAnsi="Arial" w:cs="Arial"/>
-          <w:sz w:val="22"/>
-          <w:szCs w:val="22"/>
-          <w:lang w:val="es"/>
-        </w:rPr>
-        <w:t xml:space="preserve"> </w:t>
-      </w:r>
-      <w:r>
-        <w:rPr>
-          <w:rFonts w:ascii="Arial" w:hAnsi="Arial" w:cs="Arial"/>
-          <w:sz w:val="22"/>
-          <w:szCs w:val="22"/>
-          <w:lang w:val="es"/>
-        </w:rPr>
-        <w:t xml:space="preserve">Kathy </w:t>
-      </w:r>
-      <w:proofErr w:type="spellStart"/>
-      <w:r>
-        <w:rPr>
-          <w:rFonts w:ascii="Arial" w:hAnsi="Arial" w:cs="Arial"/>
-          <w:sz w:val="22"/>
-          <w:szCs w:val="22"/>
-          <w:lang w:val="es"/>
-        </w:rPr>
-        <w:t>Georgiadis</w:t>
-      </w:r>
-      <w:proofErr w:type="spellEnd"/>
-      <w:r>
-        <w:rPr>
-          <w:rFonts w:ascii="Arial" w:hAnsi="Arial" w:cs="Arial"/>
-          <w:sz w:val="22"/>
-          <w:szCs w:val="22"/>
-          <w:lang w:val="es"/>
-        </w:rPr>
-        <w:t xml:space="preserve">, Dan Klein, </w:t>
-      </w:r>
-      <w:r>
-        <w:rPr>
-          <w:rFonts w:ascii="Arial" w:hAnsi="Arial" w:cs="Arial"/>
-          <w:sz w:val="22"/>
-          <w:szCs w:val="22"/>
-          <w:lang w:val="es"/>
-        </w:rPr>
-        <w:t>Giovanni Salum</w:t>
-      </w:r>
-    </w:p>
-    <w:p>
-      <w:pPr>
-        <w:jc w:val="both"/>
-        <w:rPr>
-          <w:rFonts w:ascii="Arial" w:eastAsia="Arial" w:hAnsi="Arial" w:cs="Arial"/>
-          <w:sz w:val="22"/>
-          <w:szCs w:val="22"/>
-          <w:lang w:val="es-CL"/>
-        </w:rPr>
-      </w:pPr>
-    </w:p>
-    <w:p>
-      <w:pPr>
-        <w:rPr>
-          <w:rFonts w:ascii="Arial" w:eastAsia="Arial" w:hAnsi="Arial" w:cs="Arial"/>
-          <w:sz w:val="22"/>
-          <w:szCs w:val="22"/>
-          <w:lang w:val="es-CL"/>
-        </w:rPr>
-      </w:pPr>
-      <w:r>
-        <w:rPr>
-          <w:rFonts w:ascii="Arial" w:hAnsi="Arial" w:cs="Arial"/>
-          <w:b/>
-          <w:sz w:val="22"/>
-          <w:szCs w:val="22"/>
-          <w:lang w:val="es"/>
-        </w:rPr>
-        <w:t>Coordinadores:</w:t>
-      </w:r>
-      <w:r>
-        <w:rPr>
-          <w:rFonts w:ascii="Arial" w:hAnsi="Arial" w:cs="Arial"/>
-          <w:sz w:val="22"/>
-          <w:szCs w:val="22"/>
-          <w:lang w:val="es"/>
-        </w:rPr>
-        <w:t xml:space="preserve"> Lindsay Alexander, Ioanna Douka, Julia Dunn, Diana </w:t>
-      </w:r>
-      <w:proofErr w:type="spellStart"/>
-      <w:r>
-        <w:rPr>
-          <w:rFonts w:ascii="Arial" w:hAnsi="Arial" w:cs="Arial"/>
-          <w:sz w:val="22"/>
-          <w:szCs w:val="22"/>
-          <w:lang w:val="es"/>
-        </w:rPr>
-        <w:t>Lopez</w:t>
-      </w:r>
-      <w:proofErr w:type="spellEnd"/>
-      <w:r>
-        <w:rPr>
-          <w:rFonts w:ascii="Arial" w:hAnsi="Arial" w:cs="Arial"/>
-          <w:sz w:val="22"/>
-          <w:szCs w:val="22"/>
-          <w:lang w:val="es"/>
-        </w:rPr>
-        <w:t xml:space="preserve">, Anna </w:t>
-      </w:r>
-      <w:proofErr w:type="spellStart"/>
-      <w:r>
-        <w:rPr>
-          <w:rFonts w:ascii="Arial" w:hAnsi="Arial" w:cs="Arial"/>
-          <w:sz w:val="22"/>
-          <w:szCs w:val="22"/>
-          <w:lang w:val="es"/>
-        </w:rPr>
-        <w:t>MacKay</w:t>
-      </w:r>
-      <w:proofErr w:type="spellEnd"/>
-      <w:r>
-        <w:rPr>
-          <w:rFonts w:ascii="Arial" w:hAnsi="Arial" w:cs="Arial"/>
-          <w:sz w:val="22"/>
-          <w:szCs w:val="22"/>
-          <w:lang w:val="es"/>
-        </w:rPr>
-        <w:t>-Brandt, Ken Towbin</w:t>
-      </w:r>
-    </w:p>
-    <w:p>
-      <w:pPr>
-        <w:jc w:val="both"/>
-        <w:rPr>
-          <w:rFonts w:ascii="Arial" w:eastAsia="Arial" w:hAnsi="Arial" w:cs="Arial"/>
-          <w:sz w:val="22"/>
-          <w:szCs w:val="22"/>
-          <w:lang w:val="es-CL"/>
-        </w:rPr>
-      </w:pPr>
-    </w:p>
-    <w:p>
-      <w:pPr>
-        <w:jc w:val="both"/>
-        <w:rPr>
-          <w:rFonts w:ascii="Arial" w:eastAsia="Arial" w:hAnsi="Arial" w:cs="Arial"/>
-          <w:sz w:val="22"/>
-          <w:szCs w:val="22"/>
-          <w:lang w:val="es-CL"/>
-        </w:rPr>
-      </w:pPr>
-      <w:r>
-        <w:rPr>
-          <w:rFonts w:ascii="Arial" w:hAnsi="Arial" w:cs="Arial"/>
-          <w:b/>
-          <w:sz w:val="22"/>
-          <w:szCs w:val="22"/>
-          <w:lang w:val="es"/>
-        </w:rPr>
-        <w:t>Soporte técnico y de edición:</w:t>
-      </w:r>
-      <w:r>
-        <w:rPr>
-          <w:rFonts w:ascii="Arial" w:hAnsi="Arial" w:cs="Arial"/>
-          <w:sz w:val="22"/>
-          <w:szCs w:val="22"/>
-          <w:lang w:val="es"/>
-        </w:rPr>
-        <w:t xml:space="preserve"> </w:t>
-      </w:r>
-      <w:r>
-        <w:rPr>
-          <w:rFonts w:ascii="Arial" w:hAnsi="Arial" w:cs="Arial"/>
-          <w:sz w:val="22"/>
-          <w:szCs w:val="22"/>
-          <w:lang w:val="es"/>
-        </w:rPr>
-        <w:t xml:space="preserve">Irene </w:t>
-      </w:r>
-      <w:proofErr w:type="spellStart"/>
-      <w:r>
-        <w:rPr>
-          <w:rFonts w:ascii="Arial" w:hAnsi="Arial" w:cs="Arial"/>
-          <w:sz w:val="22"/>
-          <w:szCs w:val="22"/>
-          <w:lang w:val="es"/>
-        </w:rPr>
-        <w:t>Droney</w:t>
-      </w:r>
-      <w:proofErr w:type="spellEnd"/>
-      <w:r>
-        <w:rPr>
-          <w:rFonts w:ascii="Arial" w:hAnsi="Arial" w:cs="Arial"/>
-          <w:sz w:val="22"/>
-          <w:szCs w:val="22"/>
-          <w:lang w:val="es"/>
-        </w:rPr>
-        <w:t xml:space="preserve">, Beth </w:t>
-      </w:r>
-      <w:proofErr w:type="gramStart"/>
-      <w:r>
-        <w:rPr>
-          <w:rFonts w:ascii="Arial" w:hAnsi="Arial" w:cs="Arial"/>
-          <w:sz w:val="22"/>
-          <w:szCs w:val="22"/>
-          <w:lang w:val="es"/>
-        </w:rPr>
-        <w:t xml:space="preserve">Foote,  </w:t>
-      </w:r>
-      <w:proofErr w:type="spellStart"/>
-      <w:r>
-        <w:rPr>
-          <w:rFonts w:ascii="Arial" w:hAnsi="Arial" w:cs="Arial"/>
-          <w:sz w:val="22"/>
-          <w:szCs w:val="22"/>
-          <w:lang w:val="es"/>
-        </w:rPr>
-        <w:t>Jianping</w:t>
-      </w:r>
-      <w:proofErr w:type="spellEnd"/>
-      <w:proofErr w:type="gramEnd"/>
-      <w:r>
-        <w:rPr>
-          <w:rFonts w:ascii="Arial" w:hAnsi="Arial" w:cs="Arial"/>
-          <w:sz w:val="22"/>
-          <w:szCs w:val="22"/>
-          <w:lang w:val="es"/>
-        </w:rPr>
-        <w:t xml:space="preserve">  He, Georgia O' Callaghan, Judith </w:t>
-      </w:r>
-      <w:proofErr w:type="spellStart"/>
-      <w:r>
-        <w:rPr>
-          <w:rFonts w:ascii="Arial" w:hAnsi="Arial" w:cs="Arial"/>
-          <w:sz w:val="22"/>
-          <w:szCs w:val="22"/>
-          <w:lang w:val="es"/>
-        </w:rPr>
-        <w:t>Milham</w:t>
-      </w:r>
-      <w:proofErr w:type="spellEnd"/>
-      <w:r>
-        <w:rPr>
-          <w:rFonts w:ascii="Arial" w:hAnsi="Arial" w:cs="Arial"/>
-          <w:sz w:val="22"/>
-          <w:szCs w:val="22"/>
-          <w:lang w:val="es"/>
-        </w:rPr>
-        <w:t xml:space="preserve">, Courtney Quick, Diana Paksarian, Kayla </w:t>
-      </w:r>
-      <w:proofErr w:type="spellStart"/>
-      <w:r>
-        <w:rPr>
-          <w:rFonts w:ascii="Arial" w:hAnsi="Arial" w:cs="Arial"/>
-          <w:sz w:val="22"/>
-          <w:szCs w:val="22"/>
-          <w:lang w:val="es"/>
-        </w:rPr>
-        <w:t>Sirois</w:t>
-      </w:r>
-      <w:proofErr w:type="spellEnd"/>
+      <w:r>
+        <w:rPr>
+          <w:rFonts w:ascii="Arial" w:hAnsi="Arial" w:cs="Arial"/>
+          <w:sz w:val="22"/>
+          <w:szCs w:val="22"/>
+          <w:lang w:val="es"/>
+        </w:rPr>
+        <w:t>Irene Droney</w:t>
+      </w:r>
+      <w:r>
+        <w:rPr>
+          <w:rFonts w:ascii="Arial" w:hAnsi="Arial" w:cs="Arial"/>
+          <w:sz w:val="22"/>
+          <w:szCs w:val="22"/>
+          <w:lang w:val="es"/>
+        </w:rPr>
+        <w:t>, Beth Foote,  Jianping  He, Georgia O' Callaghan, Judith Milham, Courtney Quick, Diana Paksarian, Kayla Sirois</w:t>
+      </w:r>
     </w:p>
     <w:p>
       <w:pPr>
@@ -1249,18 +829,7 @@
           <w:szCs w:val="22"/>
           <w:lang w:val="es"/>
         </w:rPr>
-        <w:t xml:space="preserve">Traducción y edición de la versión en </w:t>
-      </w:r>
-      <w:proofErr w:type="gramStart"/>
-      <w:r>
-        <w:rPr>
-          <w:rFonts w:ascii="Arial" w:hAnsi="Arial" w:cs="Arial"/>
-          <w:b/>
-          <w:sz w:val="22"/>
-          <w:szCs w:val="22"/>
-          <w:lang w:val="es"/>
-        </w:rPr>
-        <w:t>Espa</w:t>
+        <w:t>Traducción y edición de la versión en Espa</w:t>
       </w:r>
       <w:r>
         <w:rPr>
@@ -1282,7 +851,6 @@
         </w:rPr>
         <w:t>ol</w:t>
       </w:r>
-      <w:proofErr w:type="gramEnd"/>
       <w:r>
         <w:rPr>
           <w:rFonts w:ascii="Arial" w:hAnsi="Arial" w:cs="Arial"/>
@@ -1365,16 +933,6 @@
           <w:rFonts w:ascii="Arial" w:hAnsi="Arial" w:cs="Arial"/>
           <w:sz w:val="22"/>
           <w:szCs w:val="22"/>
-          <w:vertAlign w:val="superscript"/>
-          <w:lang w:val="es"/>
-        </w:rPr>
-        <w:t>1</w:t>
-      </w:r>
-      <w:r>
-        <w:rPr>
-          <w:rFonts w:ascii="Arial" w:hAnsi="Arial" w:cs="Arial"/>
-          <w:sz w:val="22"/>
-          <w:szCs w:val="22"/>
           <w:lang w:val="es"/>
         </w:rPr>
         <w:t xml:space="preserve">, </w:t>
@@ -1386,204 +944,174 @@
           <w:szCs w:val="22"/>
           <w:lang w:val="es"/>
         </w:rPr>
-        <w:t xml:space="preserve">Daniela </w:t>
-      </w:r>
-      <w:proofErr w:type="spellStart"/>
-      <w:r>
-        <w:rPr>
-          <w:rFonts w:ascii="Arial" w:hAnsi="Arial" w:cs="Arial"/>
-          <w:sz w:val="22"/>
-          <w:szCs w:val="22"/>
-          <w:lang w:val="es"/>
-        </w:rPr>
-        <w:t>Comesana</w:t>
-      </w:r>
-      <w:proofErr w:type="spellEnd"/>
-      <w:r>
-        <w:rPr>
-          <w:rFonts w:ascii="Arial" w:hAnsi="Arial" w:cs="Arial"/>
-          <w:sz w:val="22"/>
-          <w:szCs w:val="22"/>
-          <w:lang w:val="es"/>
-        </w:rPr>
-        <w:t xml:space="preserve"> Pino</w:t>
-      </w:r>
-      <w:r>
-        <w:rPr>
-          <w:rFonts w:ascii="Arial" w:hAnsi="Arial" w:cs="Arial"/>
-          <w:sz w:val="22"/>
-          <w:szCs w:val="22"/>
-          <w:vertAlign w:val="superscript"/>
-          <w:lang w:val="es"/>
-        </w:rPr>
-        <w:t>1</w:t>
-      </w:r>
-      <w:r>
-        <w:rPr>
-          <w:rFonts w:ascii="Arial" w:hAnsi="Arial" w:cs="Arial"/>
-          <w:sz w:val="22"/>
-          <w:szCs w:val="22"/>
-          <w:lang w:val="es"/>
-        </w:rPr>
-        <w:t xml:space="preserve"> y Pablo Vidal-Ribas Belil</w:t>
-      </w:r>
-      <w:r>
-        <w:rPr>
-          <w:rFonts w:ascii="Arial" w:hAnsi="Arial" w:cs="Arial"/>
-          <w:sz w:val="22"/>
-          <w:szCs w:val="22"/>
-          <w:vertAlign w:val="superscript"/>
-          <w:lang w:val="es"/>
-        </w:rPr>
-        <w:t>2</w:t>
-      </w:r>
-    </w:p>
-    <w:p>
-      <w:pPr>
-        <w:rPr>
-          <w:rFonts w:ascii="Arial" w:hAnsi="Arial" w:cs="Arial"/>
-          <w:sz w:val="22"/>
-          <w:szCs w:val="22"/>
-          <w:lang w:val="es"/>
-        </w:rPr>
-      </w:pPr>
-    </w:p>
-    <w:p>
-      <w:pPr>
-        <w:rPr>
-          <w:rFonts w:ascii="Arial" w:eastAsia="Arial" w:hAnsi="Arial" w:cs="Arial"/>
-          <w:sz w:val="22"/>
-          <w:szCs w:val="22"/>
-        </w:rPr>
-      </w:pPr>
-      <w:r>
-        <w:rPr>
-          <w:rFonts w:ascii="Arial" w:eastAsia="Arial" w:hAnsi="Arial" w:cs="Arial"/>
-          <w:sz w:val="22"/>
-          <w:szCs w:val="22"/>
-          <w:lang w:val="el-GR"/>
-        </w:rPr>
-        <w:t xml:space="preserve">1. </w:t>
-      </w:r>
-      <w:r>
-        <w:rPr>
-          <w:rFonts w:ascii="Arial" w:eastAsia="Arial" w:hAnsi="Arial" w:cs="Arial"/>
-          <w:sz w:val="22"/>
-          <w:szCs w:val="22"/>
-        </w:rPr>
-        <w:t>Department of Biomedical Engineering, N</w:t>
-      </w:r>
-      <w:r>
-        <w:rPr>
-          <w:rFonts w:ascii="Arial" w:eastAsia="Arial" w:hAnsi="Arial" w:cs="Arial"/>
-          <w:sz w:val="22"/>
-          <w:szCs w:val="22"/>
-        </w:rPr>
-        <w:t xml:space="preserve">ew </w:t>
-      </w:r>
-      <w:r>
-        <w:rPr>
-          <w:rFonts w:ascii="Arial" w:eastAsia="Arial" w:hAnsi="Arial" w:cs="Arial"/>
-          <w:sz w:val="22"/>
-          <w:szCs w:val="22"/>
-        </w:rPr>
-        <w:t>J</w:t>
-      </w:r>
-      <w:r>
-        <w:rPr>
-          <w:rFonts w:ascii="Arial" w:eastAsia="Arial" w:hAnsi="Arial" w:cs="Arial"/>
-          <w:sz w:val="22"/>
-          <w:szCs w:val="22"/>
-        </w:rPr>
-        <w:t xml:space="preserve">ersey </w:t>
-      </w:r>
-      <w:r>
-        <w:rPr>
-          <w:rFonts w:ascii="Arial" w:eastAsia="Arial" w:hAnsi="Arial" w:cs="Arial"/>
-          <w:sz w:val="22"/>
-          <w:szCs w:val="22"/>
-        </w:rPr>
-        <w:t>I</w:t>
-      </w:r>
-      <w:r>
-        <w:rPr>
-          <w:rFonts w:ascii="Arial" w:eastAsia="Arial" w:hAnsi="Arial" w:cs="Arial"/>
-          <w:sz w:val="22"/>
-          <w:szCs w:val="22"/>
-        </w:rPr>
-        <w:t xml:space="preserve">nstitute of </w:t>
-      </w:r>
-      <w:r>
-        <w:rPr>
-          <w:rFonts w:ascii="Arial" w:eastAsia="Arial" w:hAnsi="Arial" w:cs="Arial"/>
-          <w:sz w:val="22"/>
-          <w:szCs w:val="22"/>
-        </w:rPr>
-        <w:t>T</w:t>
-      </w:r>
-      <w:r>
-        <w:rPr>
-          <w:rFonts w:ascii="Arial" w:eastAsia="Arial" w:hAnsi="Arial" w:cs="Arial"/>
-          <w:sz w:val="22"/>
-          <w:szCs w:val="22"/>
-        </w:rPr>
-        <w:t>echnology</w:t>
-      </w:r>
-      <w:r>
-        <w:rPr>
-          <w:rFonts w:ascii="Arial" w:eastAsia="Arial" w:hAnsi="Arial" w:cs="Arial"/>
-          <w:sz w:val="22"/>
-          <w:szCs w:val="22"/>
-        </w:rPr>
-        <w:t>, US</w:t>
-      </w:r>
-    </w:p>
-    <w:p>
-      <w:pPr>
-        <w:rPr>
-          <w:rFonts w:ascii="Arial" w:eastAsia="Arial" w:hAnsi="Arial" w:cs="Arial"/>
-          <w:sz w:val="22"/>
-          <w:szCs w:val="22"/>
-        </w:rPr>
-      </w:pPr>
-      <w:r>
-        <w:rPr>
-          <w:rFonts w:ascii="Arial" w:eastAsia="Arial" w:hAnsi="Arial" w:cs="Arial"/>
-          <w:sz w:val="22"/>
-          <w:szCs w:val="22"/>
-        </w:rPr>
-        <w:t>2. National Institutes of Health</w:t>
-      </w:r>
-      <w:r>
-        <w:rPr>
-          <w:rFonts w:ascii="Arial" w:eastAsia="Arial" w:hAnsi="Arial" w:cs="Arial"/>
-          <w:sz w:val="22"/>
-          <w:szCs w:val="22"/>
-        </w:rPr>
-        <w:t>, US</w:t>
-      </w:r>
-    </w:p>
-    <w:p>
-      <w:pPr>
-        <w:jc w:val="both"/>
-        <w:rPr>
-          <w:rFonts w:ascii="Arial" w:hAnsi="Arial" w:cs="Arial"/>
-          <w:sz w:val="22"/>
-          <w:szCs w:val="22"/>
-          <w:lang w:val="es-CL"/>
-        </w:rPr>
-      </w:pPr>
-      <w:r>
-        <w:rPr>
-          <w:rFonts w:ascii="Arial" w:hAnsi="Arial" w:cs="Arial"/>
-          <w:sz w:val="22"/>
-          <w:szCs w:val="22"/>
-          <w:lang w:val="es-CL"/>
-        </w:rPr>
-        <w:br w:type="page"/>
+        <w:t>Daniela Comesana Pino</w:t>
       </w:r>
       <w:bookmarkStart w:id="0" w:name="_GoBack"/>
       <w:bookmarkEnd w:id="0"/>
+      <w:r>
+        <w:rPr>
+          <w:rFonts w:ascii="Arial" w:hAnsi="Arial" w:cs="Arial"/>
+          <w:sz w:val="22"/>
+          <w:szCs w:val="22"/>
+          <w:lang w:val="es"/>
+        </w:rPr>
+        <w:t xml:space="preserve"> y Pablo Vidal-Ribas Belil</w:t>
+      </w:r>
+      <w:r>
+        <w:rPr>
+          <w:rFonts w:ascii="Arial" w:hAnsi="Arial" w:cs="Arial"/>
+          <w:sz w:val="22"/>
+          <w:szCs w:val="22"/>
+          <w:vertAlign w:val="superscript"/>
+          <w:lang w:val="es"/>
+        </w:rPr>
+        <w:t>2</w:t>
+      </w:r>
+    </w:p>
+    <w:p>
+      <w:pPr>
+        <w:rPr>
+          <w:rFonts w:ascii="Arial" w:hAnsi="Arial" w:cs="Arial"/>
+          <w:sz w:val="22"/>
+          <w:szCs w:val="22"/>
+          <w:lang w:val="es"/>
+        </w:rPr>
+      </w:pPr>
+    </w:p>
+    <w:p>
+      <w:pPr>
+        <w:rPr>
+          <w:rFonts w:ascii="Arial" w:eastAsia="Arial" w:hAnsi="Arial" w:cs="Arial"/>
+          <w:sz w:val="22"/>
+          <w:szCs w:val="22"/>
+        </w:rPr>
+      </w:pPr>
+      <w:r>
+        <w:rPr>
+          <w:rFonts w:ascii="Arial" w:eastAsia="Arial" w:hAnsi="Arial" w:cs="Arial"/>
+          <w:sz w:val="22"/>
+          <w:szCs w:val="22"/>
+          <w:lang w:val="el-GR"/>
+        </w:rPr>
+        <w:t xml:space="preserve">1. </w:t>
+      </w:r>
+      <w:r>
+        <w:rPr>
+          <w:rFonts w:ascii="Arial" w:eastAsia="Arial" w:hAnsi="Arial" w:cs="Arial"/>
+          <w:sz w:val="22"/>
+          <w:szCs w:val="22"/>
+        </w:rPr>
+        <w:t>Department of Biomedical Engineering, N</w:t>
+      </w:r>
+      <w:r>
+        <w:rPr>
+          <w:rFonts w:ascii="Arial" w:eastAsia="Arial" w:hAnsi="Arial" w:cs="Arial"/>
+          <w:sz w:val="22"/>
+          <w:szCs w:val="22"/>
+        </w:rPr>
+        <w:t xml:space="preserve">ew </w:t>
+      </w:r>
+      <w:r>
+        <w:rPr>
+          <w:rFonts w:ascii="Arial" w:eastAsia="Arial" w:hAnsi="Arial" w:cs="Arial"/>
+          <w:sz w:val="22"/>
+          <w:szCs w:val="22"/>
+        </w:rPr>
+        <w:t>J</w:t>
+      </w:r>
+      <w:r>
+        <w:rPr>
+          <w:rFonts w:ascii="Arial" w:eastAsia="Arial" w:hAnsi="Arial" w:cs="Arial"/>
+          <w:sz w:val="22"/>
+          <w:szCs w:val="22"/>
+        </w:rPr>
+        <w:t xml:space="preserve">ersey </w:t>
+      </w:r>
+      <w:r>
+        <w:rPr>
+          <w:rFonts w:ascii="Arial" w:eastAsia="Arial" w:hAnsi="Arial" w:cs="Arial"/>
+          <w:sz w:val="22"/>
+          <w:szCs w:val="22"/>
+        </w:rPr>
+        <w:t>I</w:t>
+      </w:r>
+      <w:r>
+        <w:rPr>
+          <w:rFonts w:ascii="Arial" w:eastAsia="Arial" w:hAnsi="Arial" w:cs="Arial"/>
+          <w:sz w:val="22"/>
+          <w:szCs w:val="22"/>
+        </w:rPr>
+        <w:t xml:space="preserve">nstitute of </w:t>
+      </w:r>
+      <w:r>
+        <w:rPr>
+          <w:rFonts w:ascii="Arial" w:eastAsia="Arial" w:hAnsi="Arial" w:cs="Arial"/>
+          <w:sz w:val="22"/>
+          <w:szCs w:val="22"/>
+        </w:rPr>
+        <w:t>T</w:t>
+      </w:r>
+      <w:r>
+        <w:rPr>
+          <w:rFonts w:ascii="Arial" w:eastAsia="Arial" w:hAnsi="Arial" w:cs="Arial"/>
+          <w:sz w:val="22"/>
+          <w:szCs w:val="22"/>
+        </w:rPr>
+        <w:t>echnology</w:t>
+      </w:r>
+      <w:r>
+        <w:rPr>
+          <w:rFonts w:ascii="Arial" w:eastAsia="Arial" w:hAnsi="Arial" w:cs="Arial"/>
+          <w:sz w:val="22"/>
+          <w:szCs w:val="22"/>
+        </w:rPr>
+        <w:t>, US</w:t>
+      </w:r>
+    </w:p>
+    <w:p>
+      <w:pPr>
+        <w:rPr>
+          <w:rFonts w:ascii="Arial" w:eastAsia="Arial" w:hAnsi="Arial" w:cs="Arial"/>
+          <w:sz w:val="22"/>
+          <w:szCs w:val="22"/>
+        </w:rPr>
+      </w:pPr>
+      <w:r>
+        <w:rPr>
+          <w:rFonts w:ascii="Arial" w:eastAsia="Arial" w:hAnsi="Arial" w:cs="Arial"/>
+          <w:sz w:val="22"/>
+          <w:szCs w:val="22"/>
+        </w:rPr>
+        <w:t>2. National Institutes of Health</w:t>
+      </w:r>
+      <w:r>
+        <w:rPr>
+          <w:rFonts w:ascii="Arial" w:eastAsia="Arial" w:hAnsi="Arial" w:cs="Arial"/>
+          <w:sz w:val="22"/>
+          <w:szCs w:val="22"/>
+        </w:rPr>
+        <w:t>, US</w:t>
+      </w:r>
+    </w:p>
+    <w:p>
+      <w:pPr>
+        <w:jc w:val="both"/>
+        <w:rPr>
+          <w:rFonts w:ascii="Arial" w:hAnsi="Arial" w:cs="Arial"/>
+          <w:sz w:val="22"/>
+          <w:szCs w:val="22"/>
+          <w:lang w:val="es-CL"/>
+        </w:rPr>
+      </w:pPr>
+      <w:r>
+        <w:rPr>
+          <w:rFonts w:ascii="Arial" w:hAnsi="Arial" w:cs="Arial"/>
+          <w:sz w:val="22"/>
+          <w:szCs w:val="22"/>
+          <w:lang w:val="es-CL"/>
+        </w:rPr>
+        <w:br w:type="page"/>
+      </w:r>
     </w:p>
     <w:p>
       <w:pPr>
@@ -2312,25 +1840,14 @@
         </w:rPr>
         <w:t xml:space="preserve"> </w:t>
       </w:r>
-      <w:proofErr w:type="gramStart"/>
-      <w:r>
-        <w:rPr>
-          <w:rFonts w:ascii="Arial" w:hAnsi="Arial" w:cs="Arial"/>
-          <w:sz w:val="22"/>
-          <w:szCs w:val="22"/>
-          <w:lang w:val="es"/>
-        </w:rPr>
-        <w:t>un test</w:t>
-      </w:r>
-      <w:proofErr w:type="gramEnd"/>
-      <w:r>
-        <w:rPr>
-          <w:rFonts w:ascii="Arial" w:hAnsi="Arial" w:cs="Arial"/>
-          <w:sz w:val="22"/>
-          <w:szCs w:val="22"/>
-          <w:lang w:val="es"/>
-        </w:rPr>
-        <w:t xml:space="preserve"> positivo</w:t>
+      <w:r>
+        <w:rPr>
+          <w:rFonts w:ascii="Arial" w:hAnsi="Arial" w:cs="Arial"/>
+          <w:sz w:val="22"/>
+          <w:szCs w:val="22"/>
+          <w:lang w:val="es"/>
+        </w:rPr>
+        <w:t>un test positivo</w:t>
       </w:r>
     </w:p>
     <w:p>
@@ -3607,29 +3124,7 @@
           <w:highlight w:val="white"/>
           <w:lang w:val="es"/>
         </w:rPr>
-        <w:t xml:space="preserve"> en </w:t>
-      </w:r>
-      <w:proofErr w:type="spellStart"/>
-      <w:r>
-        <w:rPr>
-          <w:rFonts w:ascii="Arial" w:hAnsi="Arial" w:cs="Arial"/>
-          <w:sz w:val="22"/>
-          <w:szCs w:val="22"/>
-          <w:highlight w:val="white"/>
-          <w:lang w:val="es"/>
-        </w:rPr>
-        <w:t>auto-cuarentena</w:t>
-      </w:r>
-      <w:proofErr w:type="spellEnd"/>
-      <w:r>
-        <w:rPr>
-          <w:rFonts w:ascii="Arial" w:hAnsi="Arial" w:cs="Arial"/>
-          <w:sz w:val="22"/>
-          <w:szCs w:val="22"/>
-          <w:highlight w:val="white"/>
-          <w:lang w:val="es"/>
-        </w:rPr>
-        <w:t xml:space="preserve"> con síntomas</w:t>
+        <w:t xml:space="preserve"> en auto-cuarentena con síntomas</w:t>
       </w:r>
     </w:p>
     <w:p>
@@ -3680,9 +3175,8 @@
           <w:highlight w:val="white"/>
           <w:lang w:val="es"/>
         </w:rPr>
-        <w:t xml:space="preserve"> en </w:t>
-      </w:r>
-      <w:proofErr w:type="spellStart"/>
+        <w:t xml:space="preserve"> en auto</w:t>
+      </w:r>
       <w:r>
         <w:rPr>
           <w:rFonts w:ascii="Arial" w:hAnsi="Arial" w:cs="Arial"/>
@@ -3691,7 +3185,7 @@
           <w:highlight w:val="white"/>
           <w:lang w:val="es"/>
         </w:rPr>
-        <w:t>auto</w:t>
+        <w:t>-</w:t>
       </w:r>
       <w:r>
         <w:rPr>
@@ -3701,28 +3195,7 @@
           <w:highlight w:val="white"/>
           <w:lang w:val="es"/>
         </w:rPr>
-        <w:t>-</w:t>
-      </w:r>
-      <w:r>
-        <w:rPr>
-          <w:rFonts w:ascii="Arial" w:hAnsi="Arial" w:cs="Arial"/>
-          <w:sz w:val="22"/>
-          <w:szCs w:val="22"/>
-          <w:highlight w:val="white"/>
-          <w:lang w:val="es"/>
-        </w:rPr>
-        <w:t>cuarentena</w:t>
-      </w:r>
-      <w:proofErr w:type="spellEnd"/>
-      <w:r>
-        <w:rPr>
-          <w:rFonts w:ascii="Arial" w:hAnsi="Arial" w:cs="Arial"/>
-          <w:sz w:val="22"/>
-          <w:szCs w:val="22"/>
-          <w:highlight w:val="white"/>
-          <w:lang w:val="es"/>
-        </w:rPr>
-        <w:t xml:space="preserve"> sin síntomas (por ejemplo, debido a una posible exposición)</w:t>
+        <w:t>cuarentena sin síntomas (por ejemplo, debido a una posible exposición)</w:t>
       </w:r>
     </w:p>
     <w:p>
@@ -5172,7 +4645,6 @@
         </w:rPr>
         <w:t xml:space="preserve">¿Cuánto </w:t>
       </w:r>
-      <w:proofErr w:type="gramStart"/>
       <w:r>
         <w:rPr>
           <w:rFonts w:ascii="Arial" w:hAnsi="Arial" w:cs="Arial"/>
@@ -5183,7 +4655,6 @@
         </w:rPr>
         <w:t>tiempo pasas</w:t>
       </w:r>
-      <w:proofErr w:type="gramEnd"/>
       <w:r>
         <w:rPr>
           <w:rFonts w:ascii="Arial" w:hAnsi="Arial" w:cs="Arial"/>
@@ -14820,7 +14291,6 @@
         </w:rPr>
         <w:t xml:space="preserve">... </w:t>
       </w:r>
-      <w:proofErr w:type="gramStart"/>
       <w:r>
         <w:rPr>
           <w:rFonts w:ascii="Arial" w:hAnsi="Arial" w:cs="Arial"/>
@@ -14841,7 +14311,6 @@
         </w:rPr>
         <w:t>la televisión o los medios digitales (por ejemplo, Netflix, YouTube, navegación web)?</w:t>
       </w:r>
-      <w:proofErr w:type="gramEnd"/>
     </w:p>
     <w:p>
       <w:pPr>
@@ -15062,9 +14531,28 @@
           <w:highlight w:val="white"/>
           <w:lang w:val="es"/>
         </w:rPr>
-        <w:t xml:space="preserve"> redes sociales (por ejemplo, </w:t>
-      </w:r>
-      <w:proofErr w:type="spellStart"/>
+        <w:t xml:space="preserve"> redes sociales (por ejemplo, Facetime, Facebook, Instagram, Snapchat, Twitter</w:t>
+      </w:r>
+      <w:r>
+        <w:rPr>
+          <w:rFonts w:ascii="Arial" w:hAnsi="Arial" w:cs="Arial"/>
+          <w:b/>
+          <w:sz w:val="22"/>
+          <w:szCs w:val="22"/>
+          <w:lang w:val="es"/>
+        </w:rPr>
+        <w:t>,</w:t>
+      </w:r>
+    </w:p>
+    <w:p>
+      <w:pPr>
+        <w:ind w:left="720"/>
+        <w:rPr>
+          <w:rFonts w:ascii="Arial" w:hAnsi="Arial" w:cs="Arial"/>
+          <w:sz w:val="22"/>
+          <w:szCs w:val="22"/>
+        </w:rPr>
+      </w:pPr>
       <w:r>
         <w:rPr>
           <w:rFonts w:ascii="Arial" w:hAnsi="Arial" w:cs="Arial"/>
@@ -15074,63 +14562,7 @@
           <w:highlight w:val="white"/>
           <w:lang w:val="es"/>
         </w:rPr>
-        <w:t>Facetime</w:t>
-      </w:r>
-      <w:proofErr w:type="spellEnd"/>
-      <w:r>
-        <w:rPr>
-          <w:rFonts w:ascii="Arial" w:hAnsi="Arial" w:cs="Arial"/>
-          <w:b/>
-          <w:sz w:val="22"/>
-          <w:szCs w:val="22"/>
-          <w:highlight w:val="white"/>
-          <w:lang w:val="es"/>
-        </w:rPr>
-        <w:t>, Facebook, Instagram, Snapchat, Twitter</w:t>
-      </w:r>
-      <w:r>
-        <w:rPr>
-          <w:rFonts w:ascii="Arial" w:hAnsi="Arial" w:cs="Arial"/>
-          <w:b/>
-          <w:sz w:val="22"/>
-          <w:szCs w:val="22"/>
-          <w:lang w:val="es"/>
-        </w:rPr>
-        <w:t>,</w:t>
-      </w:r>
-    </w:p>
-    <w:p>
-      <w:pPr>
-        <w:ind w:left="720"/>
-        <w:rPr>
-          <w:rFonts w:ascii="Arial" w:hAnsi="Arial" w:cs="Arial"/>
-          <w:sz w:val="22"/>
-          <w:szCs w:val="22"/>
-        </w:rPr>
-      </w:pPr>
-      <w:proofErr w:type="spellStart"/>
-      <w:r>
-        <w:rPr>
-          <w:rFonts w:ascii="Arial" w:hAnsi="Arial" w:cs="Arial"/>
-          <w:b/>
-          <w:sz w:val="22"/>
-          <w:szCs w:val="22"/>
-          <w:highlight w:val="white"/>
-          <w:lang w:val="es"/>
-        </w:rPr>
-        <w:t>TikTok</w:t>
-      </w:r>
-      <w:proofErr w:type="spellEnd"/>
-      <w:r>
-        <w:rPr>
-          <w:rFonts w:ascii="Arial" w:hAnsi="Arial" w:cs="Arial"/>
-          <w:b/>
-          <w:sz w:val="22"/>
-          <w:szCs w:val="22"/>
-          <w:highlight w:val="white"/>
-          <w:lang w:val="es"/>
-        </w:rPr>
-        <w:t>)?</w:t>
+        <w:t>TikTok)?</w:t>
       </w:r>
     </w:p>
     <w:p>
@@ -16611,29 +16043,7 @@
           <w:szCs w:val="22"/>
           <w:lang w:val="es"/>
         </w:rPr>
-        <w:t xml:space="preserve">cocaína, </w:t>
-      </w:r>
-      <w:proofErr w:type="gramStart"/>
-      <w:r>
-        <w:rPr>
-          <w:rFonts w:ascii="Arial" w:hAnsi="Arial" w:cs="Arial"/>
-          <w:b/>
-          <w:sz w:val="22"/>
-          <w:szCs w:val="22"/>
-          <w:lang w:val="es"/>
-        </w:rPr>
-        <w:t>crack</w:t>
-      </w:r>
-      <w:proofErr w:type="gramEnd"/>
-      <w:r>
-        <w:rPr>
-          <w:rFonts w:ascii="Arial" w:hAnsi="Arial" w:cs="Arial"/>
-          <w:b/>
-          <w:sz w:val="22"/>
-          <w:szCs w:val="22"/>
-          <w:lang w:val="es"/>
-        </w:rPr>
-        <w:t>, anfetamina, metanfetamina, alucinógenos o éxtasis?</w:t>
+        <w:t>cocaína, crack, anfetamina, metanfetamina, alucinógenos o éxtasis?</w:t>
       </w:r>
     </w:p>
     <w:p>
@@ -17293,8 +16703,6 @@
       </w:rPr>
       <w:t xml:space="preserve">Encuesta sobre el impacto en la salud por el </w:t>
     </w:r>
-    <w:proofErr w:type="spellStart"/>
-    <w:proofErr w:type="gramStart"/>
     <w:r>
       <w:rPr>
         <w:b/>
@@ -17362,7 +16770,6 @@
       </w:rPr>
       <w:t>S</w:t>
     </w:r>
-    <w:proofErr w:type="spellEnd"/>
     <w:r>
       <w:rPr>
         <w:sz w:val="14"/>
@@ -17378,17 +16785,7 @@
         <w:szCs w:val="20"/>
         <w:lang w:val="es"/>
       </w:rPr>
-      <w:t xml:space="preserve"> (</w:t>
-    </w:r>
-    <w:proofErr w:type="gramEnd"/>
-    <w:r>
-      <w:rPr>
-        <w:color w:val="0000FF"/>
-        <w:sz w:val="20"/>
-        <w:szCs w:val="20"/>
-        <w:lang w:val="es"/>
-      </w:rPr>
-      <w:t>CRISIS) V0.</w:t>
+      <w:t xml:space="preserve"> (CRISIS) V0.</w:t>
     </w:r>
     <w:r>
       <w:rPr>
@@ -23129,18 +22526,15 @@
 </file>
 
 <file path=customXml/item1.xml><?xml version="1.0" encoding="utf-8"?>
-<p:properties xmlns:p="http://schemas.microsoft.com/office/2006/metadata/properties" xmlns:xsi="http://www.w3.org/2001/XMLSchema-instance" xmlns:pc="http://schemas.microsoft.com/office/infopath/2007/PartnerControls">
-  <documentManagement/>
-</p:properties>
+<?mso-contentType ?>
+<FormTemplates xmlns="http://schemas.microsoft.com/sharepoint/v3/contenttype/forms">
+  <Display>DocumentLibraryForm</Display>
+  <Edit>DocumentLibraryForm</Edit>
+  <New>DocumentLibraryForm</New>
+</FormTemplates>
 </file>
 
 <file path=customXml/item2.xml><?xml version="1.0" encoding="utf-8"?>
-<go:gDocsCustomXmlDataStorage xmlns:go="http://customooxmlschemas.google.com/" xmlns:r="http://schemas.openxmlformats.org/officeDocument/2006/relationships">
-  <go:docsCustomData xmlns:go="http://customooxmlschemas.google.com/" roundtripDataSignature="AMtx7miVhXzgQt48P47MhjnPmzeiY0Si8g==">AMUW2mW2CDGpNmTpPubVM6tVM03XoJx6+V89oJH2kkBgQbuR+MDnr991hz/7HrIkJ1QGpQhAyrMeoYT4+84O6zFKDh9E3FIvhyFsVevJGW7ietBPG82ZJ3vzckFlhbtvvFxQdIAVarBx6JB2rRfbkjjXNIrpK4YnMfrmFoCQBXeh9yjkAzoIvM3CPn7lWBkiwDSbYmfuekqD/41sC9L08bD8GNYLc7SL0i5Hesc/uC7SolFpN8DF9/M=</go:docsCustomData>
-</go:gDocsCustomXmlDataStorage>
-</file>
-
-<file path=customXml/item3.xml><?xml version="1.0" encoding="utf-8"?>
 <ct:contentTypeSchema xmlns:ct="http://schemas.microsoft.com/office/2006/metadata/contentType" xmlns:ma="http://schemas.microsoft.com/office/2006/metadata/properties/metaAttributes" ct:_="" ma:_="" ma:contentTypeName="Document" ma:contentTypeID="0x010100CB7BB2FBCB927B44AFF60B3A7C72B6FE" ma:contentTypeVersion="7" ma:contentTypeDescription="Create a new document." ma:contentTypeScope="" ma:versionID="56d6a8a33833d72f8cb1449f6d6318eb">
   <xsd:schema xmlns:xsd="http://www.w3.org/2001/XMLSchema" xmlns:xs="http://www.w3.org/2001/XMLSchema" xmlns:p="http://schemas.microsoft.com/office/2006/metadata/properties" xmlns:ns3="3880034e-1ec0-45ee-9dc7-129937ff75a7" targetNamespace="http://schemas.microsoft.com/office/2006/metadata/properties" ma:root="true" ma:fieldsID="58fce115751f227f4675cf9e91821566" ns3:_="">
     <xsd:import namespace="3880034e-1ec0-45ee-9dc7-129937ff75a7"/>
@@ -23304,13 +22698,16 @@
 </ct:contentTypeSchema>
 </file>
 
+<file path=customXml/item3.xml><?xml version="1.0" encoding="utf-8"?>
+<go:gDocsCustomXmlDataStorage xmlns:go="http://customooxmlschemas.google.com/" xmlns:r="http://schemas.openxmlformats.org/officeDocument/2006/relationships">
+  <go:docsCustomData xmlns:go="http://customooxmlschemas.google.com/" roundtripDataSignature="AMtx7miVhXzgQt48P47MhjnPmzeiY0Si8g==">AMUW2mW2CDGpNmTpPubVM6tVM03XoJx6+V89oJH2kkBgQbuR+MDnr991hz/7HrIkJ1QGpQhAyrMeoYT4+84O6zFKDh9E3FIvhyFsVevJGW7ietBPG82ZJ3vzckFlhbtvvFxQdIAVarBx6JB2rRfbkjjXNIrpK4YnMfrmFoCQBXeh9yjkAzoIvM3CPn7lWBkiwDSbYmfuekqD/41sC9L08bD8GNYLc7SL0i5Hesc/uC7SolFpN8DF9/M=</go:docsCustomData>
+</go:gDocsCustomXmlDataStorage>
+</file>
+
 <file path=customXml/item4.xml><?xml version="1.0" encoding="utf-8"?>
-<?mso-contentType ?>
-<FormTemplates xmlns="http://schemas.microsoft.com/sharepoint/v3/contenttype/forms">
-  <Display>DocumentLibraryForm</Display>
-  <Edit>DocumentLibraryForm</Edit>
-  <New>DocumentLibraryForm</New>
-</FormTemplates>
+<p:properties xmlns:p="http://schemas.microsoft.com/office/2006/metadata/properties" xmlns:xsi="http://www.w3.org/2001/XMLSchema-instance" xmlns:pc="http://schemas.microsoft.com/office/infopath/2007/PartnerControls">
+  <documentManagement/>
+</p:properties>
 </file>
 
 <file path=customXml/item5.xml><?xml version="1.0" encoding="utf-8"?>
@@ -23318,24 +22715,14 @@
 </file>
 
 <file path=customXml/itemProps1.xml><?xml version="1.0" encoding="utf-8"?>
-<ds:datastoreItem xmlns:ds="http://schemas.openxmlformats.org/officeDocument/2006/customXml" ds:itemID="{C42D59F2-F3F9-42D4-A8C9-7061B7E07354}">
+<ds:datastoreItem xmlns:ds="http://schemas.openxmlformats.org/officeDocument/2006/customXml" ds:itemID="{16E106BB-D456-4B06-B731-738694AF7B36}">
   <ds:schemaRefs>
-    <ds:schemaRef ds:uri="http://schemas.microsoft.com/office/2006/metadata/properties"/>
-    <ds:schemaRef ds:uri="http://schemas.microsoft.com/office/infopath/2007/PartnerControls"/>
+    <ds:schemaRef ds:uri="http://schemas.microsoft.com/sharepoint/v3/contenttype/forms"/>
   </ds:schemaRefs>
 </ds:datastoreItem>
 </file>
 
 <file path=customXml/itemProps2.xml><?xml version="1.0" encoding="utf-8"?>
-<ds:datastoreItem xmlns:ds="http://schemas.openxmlformats.org/officeDocument/2006/customXml" ds:itemID="{11111111-1234-1234-1234-123412341234}">
-  <ds:schemaRefs>
-    <ds:schemaRef ds:uri="http://customooxmlschemas.google.com/"/>
-    <ds:schemaRef ds:uri="http://schemas.openxmlformats.org/officeDocument/2006/relationships"/>
-  </ds:schemaRefs>
-</ds:datastoreItem>
-</file>
-
-<file path=customXml/itemProps3.xml><?xml version="1.0" encoding="utf-8"?>
 <ds:datastoreItem xmlns:ds="http://schemas.openxmlformats.org/officeDocument/2006/customXml" ds:itemID="{44528B43-C136-4AF8-AB65-B3BEBB46C337}">
   <ds:schemaRefs>
     <ds:schemaRef ds:uri="http://schemas.microsoft.com/office/2006/metadata/contentType"/>
@@ -23353,16 +22740,26 @@
 </ds:datastoreItem>
 </file>
 
+<file path=customXml/itemProps3.xml><?xml version="1.0" encoding="utf-8"?>
+<ds:datastoreItem xmlns:ds="http://schemas.openxmlformats.org/officeDocument/2006/customXml" ds:itemID="{11111111-1234-1234-1234-123412341234}">
+  <ds:schemaRefs>
+    <ds:schemaRef ds:uri="http://customooxmlschemas.google.com/"/>
+    <ds:schemaRef ds:uri="http://schemas.openxmlformats.org/officeDocument/2006/relationships"/>
+  </ds:schemaRefs>
+</ds:datastoreItem>
+</file>
+
 <file path=customXml/itemProps4.xml><?xml version="1.0" encoding="utf-8"?>
-<ds:datastoreItem xmlns:ds="http://schemas.openxmlformats.org/officeDocument/2006/customXml" ds:itemID="{16E106BB-D456-4B06-B731-738694AF7B36}">
+<ds:datastoreItem xmlns:ds="http://schemas.openxmlformats.org/officeDocument/2006/customXml" ds:itemID="{C42D59F2-F3F9-42D4-A8C9-7061B7E07354}">
   <ds:schemaRefs>
-    <ds:schemaRef ds:uri="http://schemas.microsoft.com/sharepoint/v3/contenttype/forms"/>
+    <ds:schemaRef ds:uri="http://schemas.microsoft.com/office/2006/metadata/properties"/>
+    <ds:schemaRef ds:uri="http://schemas.microsoft.com/office/infopath/2007/PartnerControls"/>
   </ds:schemaRefs>
 </ds:datastoreItem>
 </file>
 
 <file path=customXml/itemProps5.xml><?xml version="1.0" encoding="utf-8"?>
-<ds:datastoreItem xmlns:ds="http://schemas.openxmlformats.org/officeDocument/2006/customXml" ds:itemID="{259C31AC-E1C7-4880-B6FD-D7F8E81F3991}">
+<ds:datastoreItem xmlns:ds="http://schemas.openxmlformats.org/officeDocument/2006/customXml" ds:itemID="{10DA67BC-197C-48AF-B0E4-8F4E01C89A70}">
   <ds:schemaRefs>
     <ds:schemaRef ds:uri="http://schemas.openxmlformats.org/officeDocument/2006/bibliography"/>
   </ds:schemaRefs>
